--- a/assignments/hw3/Report.docx
+++ b/assignments/hw3/Report.docx
@@ -862,34 +862,11 @@
         <w:rPr>
           <w:lang w:val="en-US"/>
         </w:rPr>
-        <w:t xml:space="preserve">of each implementation and we found out that the Microservices Implementation on a Single Node was about 3.7 times slower than the Monolithic and the </w:t>
-      </w:r>
-      <w:r>
-        <w:rPr>
-          <w:lang w:val="en-US"/>
-        </w:rPr>
-        <w:t>Microservices</w:t>
-      </w:r>
-      <w:r>
-        <w:rPr>
-          <w:lang w:val="en-US"/>
-        </w:rPr>
-        <w:t xml:space="preserve"> Swarm</w:t>
-      </w:r>
-      <w:r>
-        <w:rPr>
-          <w:lang w:val="en-US"/>
-        </w:rPr>
-        <w:t xml:space="preserve"> Implementation</w:t>
-      </w:r>
-      <w:r>
-        <w:rPr>
-          <w:lang w:val="en-US"/>
-        </w:rPr>
-        <w:t xml:space="preserve"> was about 3 time slower than the Monolithic. From these results we can conclude that the microservices implementation of this app did not result in increasing the performance but rather hindered them.</w:t>
+        <w:t>of each implementation and we found out that the Microservices Implementation on a Single Node was about 3.7 times slower than the Monolithic and the Microservices Swarm Implementation was about 3 time slower than the Monolithic. From these results we can conclude that the microservices implementation of this app did not result in increasing the performance but rather hindered them.</w:t>
       </w:r>
     </w:p>
     <w:sectPr>
+      <w:headerReference w:type="default" r:id="rId11"/>
       <w:pgSz w:w="11906" w:h="16838"/>
       <w:pgMar w:top="1440" w:right="1440" w:bottom="1440" w:left="1440" w:header="708" w:footer="708" w:gutter="0"/>
       <w:cols w:space="708"/>
@@ -947,6 +924,47 @@
     </w:p>
   </w:footnote>
 </w:footnotes>
+</file>
+
+<file path=word/header1.xml><?xml version="1.0" encoding="utf-8"?>
+<w:hdr xmlns:wpc="http://schemas.microsoft.com/office/word/2010/wordprocessingCanvas" xmlns:cx="http://schemas.microsoft.com/office/drawing/2014/chartex" xmlns:cx1="http://schemas.microsoft.com/office/drawing/2015/9/8/chartex" xmlns:cx2="http://schemas.microsoft.com/office/drawing/2015/10/21/chartex" xmlns:cx3="http://schemas.microsoft.com/office/drawing/2016/5/9/chartex" xmlns:cx4="http://schemas.microsoft.com/office/drawing/2016/5/10/chartex" xmlns:cx5="http://schemas.microsoft.com/office/drawing/2016/5/11/chartex" xmlns:cx6="http://schemas.microsoft.com/office/drawing/2016/5/12/chartex" xmlns:cx7="http://schemas.microsoft.com/office/drawing/2016/5/13/chartex" xmlns:cx8="http://schemas.microsoft.com/office/drawing/2016/5/14/chartex" xmlns:mc="http://schemas.openxmlformats.org/markup-compatibility/2006" xmlns:aink="http://schemas.microsoft.com/office/drawing/2016/ink" xmlns:am3d="http://schemas.microsoft.com/office/drawing/2017/model3d" xmlns:o="urn:schemas-microsoft-com:office:office" xmlns:oel="http://schemas.microsoft.com/office/2019/extlst" xmlns:r="http://schemas.openxmlformats.org/officeDocument/2006/relationships" xmlns:m="http://schemas.openxmlformats.org/officeDocument/2006/math" xmlns:v="urn:schemas-microsoft-com:vml" xmlns:wp14="http://schemas.microsoft.com/office/word/2010/wordprocessingDrawing" xmlns:wp="http://schemas.openxmlformats.org/drawingml/2006/wordprocessingDrawing" xmlns:w10="urn:schemas-microsoft-com:office:word" xmlns:w="http://schemas.openxmlformats.org/wordprocessingml/2006/main" xmlns:w14="http://schemas.microsoft.com/office/word/2010/wordml" xmlns:w15="http://schemas.microsoft.com/office/word/2012/wordml" xmlns:w16cex="http://schemas.microsoft.com/office/word/2018/wordml/cex" xmlns:w16cid="http://schemas.microsoft.com/office/word/2016/wordml/cid" xmlns:w16="http://schemas.microsoft.com/office/word/2018/wordml" xmlns:w16sdtdh="http://schemas.microsoft.com/office/word/2020/wordml/sdtdatahash" xmlns:w16se="http://schemas.microsoft.com/office/word/2015/wordml/symex" xmlns:wpg="http://schemas.microsoft.com/office/word/2010/wordprocessingGroup" xmlns:wpi="http://schemas.microsoft.com/office/word/2010/wordprocessingInk" xmlns:wne="http://schemas.microsoft.com/office/word/2006/wordml" xmlns:wps="http://schemas.microsoft.com/office/word/2010/wordprocessingShape" mc:Ignorable="w14 w15 w16se w16cid w16 w16cex w16sdtdh wp14">
+  <w:p>
+    <w:pPr>
+      <w:pStyle w:val="Header"/>
+      <w:rPr>
+        <w:lang w:val="en-US"/>
+      </w:rPr>
+    </w:pPr>
+    <w:r>
+      <w:rPr>
+        <w:lang w:val="en-US"/>
+      </w:rPr>
+      <w:t>HW3</w:t>
+    </w:r>
+    <w:r>
+      <w:rPr>
+        <w:lang w:val="en-US"/>
+      </w:rPr>
+      <w:tab/>
+      <w:t>Stylianos Sofokleous</w:t>
+    </w:r>
+    <w:r>
+      <w:rPr>
+        <w:lang w:val="en-US"/>
+      </w:rPr>
+      <w:tab/>
+      <w:t xml:space="preserve">Zoe </w:t>
+    </w:r>
+    <w:proofErr w:type="spellStart"/>
+    <w:r>
+      <w:rPr>
+        <w:lang w:val="en-US"/>
+      </w:rPr>
+      <w:t>Passiadou</w:t>
+    </w:r>
+    <w:proofErr w:type="spellEnd"/>
+  </w:p>
+</w:hdr>
 </file>
 
 <file path=word/numbering.xml><?xml version="1.0" encoding="utf-8"?>

--- a/assignments/hw3/Report.docx
+++ b/assignments/hw3/Report.docx
@@ -4,17 +4,51 @@
   <w:body>
     <w:p>
       <w:pPr>
+        <w:spacing w:after="0"/>
         <w:jc w:val="both"/>
         <w:rPr>
+          <w:sz w:val="16"/>
+          <w:szCs w:val="16"/>
           <w:lang w:val="en-US"/>
         </w:rPr>
       </w:pPr>
       <w:r>
         <w:rPr>
+          <w:sz w:val="16"/>
+          <w:szCs w:val="16"/>
           <w:lang w:val="en-US"/>
         </w:rPr>
         <w:t>Note: All the numerical data are in the excel file called FinalData.xlsx</w:t>
       </w:r>
+    </w:p>
+    <w:p>
+      <w:pPr>
+        <w:spacing w:after="0"/>
+        <w:jc w:val="both"/>
+        <w:rPr>
+          <w:sz w:val="16"/>
+          <w:szCs w:val="16"/>
+          <w:lang w:val="en-US"/>
+        </w:rPr>
+      </w:pPr>
+      <w:r>
+        <w:rPr>
+          <w:sz w:val="16"/>
+          <w:szCs w:val="16"/>
+          <w:lang w:val="en-US"/>
+        </w:rPr>
+        <w:t xml:space="preserve">Docker Hub: </w:t>
+      </w:r>
+      <w:hyperlink r:id="rId7" w:history="1">
+        <w:r>
+          <w:rPr>
+            <w:rStyle w:val="Hyperlink"/>
+            <w:sz w:val="16"/>
+            <w:szCs w:val="16"/>
+          </w:rPr>
+          <w:t>ssofok02's Profile | Docker Hub</w:t>
+        </w:r>
+      </w:hyperlink>
     </w:p>
     <w:p>
       <w:pPr>
@@ -160,6 +194,13 @@
         </w:rPr>
         <w:t xml:space="preserve">. 10 tests were made, each with increasing number of connections (100-1000, increments of 100). </w:t>
       </w:r>
+      <w:r>
+        <w:rPr>
+          <w:rFonts w:cstheme="minorHAnsi"/>
+          <w:lang w:val="en-US"/>
+        </w:rPr>
+        <w:t>We kept the throughput constant to get more accurate latency results.</w:t>
+      </w:r>
     </w:p>
     <w:p>
       <w:pPr>
@@ -175,7 +216,7 @@
           <w:noProof/>
         </w:rPr>
         <w:drawing>
-          <wp:inline distT="0" distB="0" distL="0" distR="0" wp14:anchorId="3DA2CA47" wp14:editId="5C3B2508">
+          <wp:inline distT="0" distB="0" distL="0" distR="0" wp14:anchorId="3DA2CA47" wp14:editId="6F3756BC">
             <wp:extent cx="4930775" cy="2657475"/>
             <wp:effectExtent l="0" t="0" r="3175" b="9525"/>
             <wp:docPr id="1" name="Chart 1">
@@ -188,7 +229,7 @@
             <wp:cNvGraphicFramePr/>
             <a:graphic xmlns:a="http://schemas.openxmlformats.org/drawingml/2006/main">
               <a:graphicData uri="http://schemas.openxmlformats.org/drawingml/2006/chart">
-                <c:chart xmlns:c="http://schemas.openxmlformats.org/drawingml/2006/chart" xmlns:r="http://schemas.openxmlformats.org/officeDocument/2006/relationships" r:id="rId7"/>
+                <c:chart xmlns:c="http://schemas.openxmlformats.org/drawingml/2006/chart" xmlns:r="http://schemas.openxmlformats.org/officeDocument/2006/relationships" r:id="rId8"/>
               </a:graphicData>
             </a:graphic>
           </wp:inline>
@@ -209,7 +250,7 @@
           <w:noProof/>
         </w:rPr>
         <w:drawing>
-          <wp:inline distT="0" distB="0" distL="0" distR="0" wp14:anchorId="70BA22FD" wp14:editId="23FDF0B1">
+          <wp:inline distT="0" distB="0" distL="0" distR="0" wp14:anchorId="70BA22FD" wp14:editId="0E794F35">
             <wp:extent cx="4953000" cy="3302000"/>
             <wp:effectExtent l="0" t="0" r="0" b="12700"/>
             <wp:docPr id="6" name="Chart 6">
@@ -222,7 +263,7 @@
             <wp:cNvGraphicFramePr/>
             <a:graphic xmlns:a="http://schemas.openxmlformats.org/drawingml/2006/main">
               <a:graphicData uri="http://schemas.openxmlformats.org/drawingml/2006/chart">
-                <c:chart xmlns:c="http://schemas.openxmlformats.org/drawingml/2006/chart" xmlns:r="http://schemas.openxmlformats.org/officeDocument/2006/relationships" r:id="rId8"/>
+                <c:chart xmlns:c="http://schemas.openxmlformats.org/drawingml/2006/chart" xmlns:r="http://schemas.openxmlformats.org/officeDocument/2006/relationships" r:id="rId9"/>
               </a:graphicData>
             </a:graphic>
           </wp:inline>
@@ -242,20 +283,14 @@
         <w:rPr>
           <w:lang w:val="en-US"/>
         </w:rPr>
+        <w:lastRenderedPageBreak/>
         <w:t xml:space="preserve">In the microservices implementation of the app, we broke down each major component into a microservice running in a different container. </w:t>
       </w:r>
       <w:r>
         <w:rPr>
           <w:lang w:val="en-US"/>
         </w:rPr>
-        <w:t xml:space="preserve">A major difference in performance is </w:t>
-      </w:r>
-      <w:r>
-        <w:rPr>
-          <w:lang w:val="en-US"/>
-        </w:rPr>
-        <w:lastRenderedPageBreak/>
-        <w:t>present at the 99</w:t>
+        <w:t>A major difference in performance is present at the 99</w:t>
       </w:r>
       <w:r>
         <w:rPr>
@@ -380,7 +415,7 @@
                     <pic:cNvPicPr/>
                   </pic:nvPicPr>
                   <pic:blipFill>
-                    <a:blip r:embed="rId9" cstate="print">
+                    <a:blip r:embed="rId10" cstate="print">
                       <a:extLst>
                         <a:ext uri="{28A0092B-C50C-407E-A947-70E740481C1C}">
                           <a14:useLocalDpi xmlns:a14="http://schemas.microsoft.com/office/drawing/2010/main" val="0"/>
@@ -644,6 +679,29 @@
         </w:rPr>
         <w:t xml:space="preserve">. </w:t>
       </w:r>
+      <w:r>
+        <w:rPr>
+          <w:rFonts w:cstheme="minorHAnsi"/>
+          <w:lang w:val="en-US"/>
+        </w:rPr>
+        <w:t xml:space="preserve">We then traced the </w:t>
+      </w:r>
+      <w:proofErr w:type="spellStart"/>
+      <w:r>
+        <w:rPr>
+          <w:rFonts w:cstheme="minorHAnsi"/>
+          <w:lang w:val="en-US"/>
+        </w:rPr>
+        <w:t>gRPCs</w:t>
+      </w:r>
+      <w:proofErr w:type="spellEnd"/>
+      <w:r>
+        <w:rPr>
+          <w:rFonts w:cstheme="minorHAnsi"/>
+          <w:lang w:val="en-US"/>
+        </w:rPr>
+        <w:t xml:space="preserve"> with Jaeger and we got similar or faster results with the Microservices Single Node implementation.</w:t>
+      </w:r>
     </w:p>
     <w:p>
       <w:pPr>
@@ -659,16 +717,16 @@
           <w:noProof/>
         </w:rPr>
         <w:drawing>
-          <wp:anchor distT="0" distB="0" distL="114300" distR="114300" simplePos="0" relativeHeight="251659264" behindDoc="1" locked="0" layoutInCell="1" allowOverlap="1" wp14:anchorId="634378C3" wp14:editId="083C5886">
+          <wp:anchor distT="0" distB="0" distL="114300" distR="114300" simplePos="0" relativeHeight="251659264" behindDoc="1" locked="0" layoutInCell="1" allowOverlap="1" wp14:anchorId="634378C3" wp14:editId="7F9BF55E">
             <wp:simplePos x="0" y="0"/>
             <wp:positionH relativeFrom="column">
-              <wp:posOffset>647934</wp:posOffset>
+              <wp:posOffset>796594</wp:posOffset>
             </wp:positionH>
             <wp:positionV relativeFrom="paragraph">
-              <wp:posOffset>43237</wp:posOffset>
+              <wp:posOffset>29110</wp:posOffset>
             </wp:positionV>
-            <wp:extent cx="5632255" cy="3357475"/>
-            <wp:effectExtent l="0" t="0" r="6985" b="14605"/>
+            <wp:extent cx="5135786" cy="2809470"/>
+            <wp:effectExtent l="0" t="0" r="8255" b="10160"/>
             <wp:wrapNone/>
             <wp:docPr id="2" name="Chart 2">
               <a:extLst xmlns:a="http://schemas.openxmlformats.org/drawingml/2006/main">
@@ -680,7 +738,7 @@
             <wp:cNvGraphicFramePr/>
             <a:graphic xmlns:a="http://schemas.openxmlformats.org/drawingml/2006/main">
               <a:graphicData uri="http://schemas.openxmlformats.org/drawingml/2006/chart">
-                <c:chart xmlns:c="http://schemas.openxmlformats.org/drawingml/2006/chart" xmlns:r="http://schemas.openxmlformats.org/officeDocument/2006/relationships" r:id="rId10"/>
+                <c:chart xmlns:c="http://schemas.openxmlformats.org/drawingml/2006/chart" xmlns:r="http://schemas.openxmlformats.org/officeDocument/2006/relationships" r:id="rId11"/>
               </a:graphicData>
             </a:graphic>
             <wp14:sizeRelH relativeFrom="margin">
@@ -746,7 +804,7 @@
     <w:p>
       <w:pPr>
         <w:pStyle w:val="ListParagraph"/>
-        <w:ind w:left="1080"/>
+        <w:ind w:left="1080" w:firstLine="720"/>
         <w:jc w:val="both"/>
         <w:rPr>
           <w:lang w:val="en-US"/>
@@ -805,53 +863,11 @@
     </w:p>
     <w:p>
       <w:pPr>
-        <w:pStyle w:val="ListParagraph"/>
-        <w:ind w:left="1080"/>
         <w:jc w:val="both"/>
         <w:rPr>
           <w:lang w:val="en-US"/>
         </w:rPr>
       </w:pPr>
-    </w:p>
-    <w:p>
-      <w:pPr>
-        <w:pStyle w:val="ListParagraph"/>
-        <w:ind w:left="1080"/>
-        <w:jc w:val="both"/>
-        <w:rPr>
-          <w:lang w:val="en-US"/>
-        </w:rPr>
-      </w:pPr>
-    </w:p>
-    <w:p>
-      <w:pPr>
-        <w:pStyle w:val="ListParagraph"/>
-        <w:ind w:left="1080"/>
-        <w:jc w:val="both"/>
-        <w:rPr>
-          <w:lang w:val="en-US"/>
-        </w:rPr>
-      </w:pPr>
-    </w:p>
-    <w:p>
-      <w:pPr>
-        <w:pStyle w:val="ListParagraph"/>
-        <w:ind w:left="1080"/>
-        <w:jc w:val="both"/>
-        <w:rPr>
-          <w:lang w:val="en-US"/>
-        </w:rPr>
-      </w:pPr>
-    </w:p>
-    <w:p>
-      <w:pPr>
-        <w:pStyle w:val="ListParagraph"/>
-        <w:ind w:left="1080"/>
-        <w:jc w:val="both"/>
-        <w:rPr>
-          <w:lang w:val="en-US"/>
-        </w:rPr>
-      </w:pPr>
       <w:r>
         <w:rPr>
           <w:lang w:val="en-US"/>
@@ -863,10 +879,30 @@
           <w:lang w:val="en-US"/>
         </w:rPr>
         <w:t>of each implementation and we found out that the Microservices Implementation on a Single Node was about 3.7 times slower than the Monolithic and the Microservices Swarm Implementation was about 3 time slower than the Monolithic. From these results we can conclude that the microservices implementation of this app did not result in increasing the performance but rather hindered them.</w:t>
+      </w:r>
+      <w:r>
+        <w:rPr>
+          <w:lang w:val="en-US"/>
+        </w:rPr>
+        <w:t xml:space="preserve"> =&gt; The </w:t>
+      </w:r>
+      <w:proofErr w:type="spellStart"/>
+      <w:r>
+        <w:rPr>
+          <w:lang w:val="en-US"/>
+        </w:rPr>
+        <w:t>gRPC</w:t>
+      </w:r>
+      <w:proofErr w:type="spellEnd"/>
+      <w:r>
+        <w:rPr>
+          <w:lang w:val="en-US"/>
+        </w:rPr>
+        <w:t xml:space="preserve"> latency is greater than the execution of each procedure, thus creating a bottleneck and dropping the performance.</w:t>
       </w:r>
     </w:p>
     <w:sectPr>
-      <w:headerReference w:type="default" r:id="rId11"/>
+      <w:headerReference w:type="default" r:id="rId12"/>
       <w:pgSz w:w="11906" w:h="16838"/>
       <w:pgMar w:top="1440" w:right="1440" w:bottom="1440" w:left="1440" w:header="708" w:footer="708" w:gutter="0"/>
       <w:cols w:space="708"/>
@@ -1545,6 +1581,18 @@
     <w:uiPriority w:val="99"/>
     <w:rsid w:val="00C539E2"/>
   </w:style>
+  <w:style w:type="character" w:styleId="Hyperlink">
+    <w:name w:val="Hyperlink"/>
+    <w:basedOn w:val="DefaultParagraphFont"/>
+    <w:uiPriority w:val="99"/>
+    <w:semiHidden/>
+    <w:unhideWhenUsed/>
+    <w:rsid w:val="00C74273"/>
+    <w:rPr>
+      <w:color w:val="0000FF"/>
+      <w:u w:val="single"/>
+    </w:rPr>
+  </w:style>
 </w:styles>
 </file>
 
@@ -2018,6 +2066,61 @@
         </c:scaling>
         <c:delete val="0"/>
         <c:axPos val="b"/>
+        <c:title>
+          <c:tx>
+            <c:rich>
+              <a:bodyPr rot="0" spcFirstLastPara="1" vertOverflow="ellipsis" vert="horz" wrap="square" anchor="ctr" anchorCtr="1"/>
+              <a:lstStyle/>
+              <a:p>
+                <a:pPr>
+                  <a:defRPr sz="1000" b="0" i="0" u="none" strike="noStrike" kern="1200" baseline="0">
+                    <a:solidFill>
+                      <a:schemeClr val="tx1">
+                        <a:lumMod val="65000"/>
+                        <a:lumOff val="35000"/>
+                      </a:schemeClr>
+                    </a:solidFill>
+                    <a:latin typeface="+mn-lt"/>
+                    <a:ea typeface="+mn-ea"/>
+                    <a:cs typeface="+mn-cs"/>
+                  </a:defRPr>
+                </a:pPr>
+                <a:r>
+                  <a:rPr lang="en-US"/>
+                  <a:t>Connections</a:t>
+                </a:r>
+              </a:p>
+            </c:rich>
+          </c:tx>
+          <c:overlay val="0"/>
+          <c:spPr>
+            <a:noFill/>
+            <a:ln>
+              <a:noFill/>
+            </a:ln>
+            <a:effectLst/>
+          </c:spPr>
+          <c:txPr>
+            <a:bodyPr rot="0" spcFirstLastPara="1" vertOverflow="ellipsis" vert="horz" wrap="square" anchor="ctr" anchorCtr="1"/>
+            <a:lstStyle/>
+            <a:p>
+              <a:pPr>
+                <a:defRPr sz="1000" b="0" i="0" u="none" strike="noStrike" kern="1200" baseline="0">
+                  <a:solidFill>
+                    <a:schemeClr val="tx1">
+                      <a:lumMod val="65000"/>
+                      <a:lumOff val="35000"/>
+                    </a:schemeClr>
+                  </a:solidFill>
+                  <a:latin typeface="+mn-lt"/>
+                  <a:ea typeface="+mn-ea"/>
+                  <a:cs typeface="+mn-cs"/>
+                </a:defRPr>
+              </a:pPr>
+              <a:endParaRPr lang="en-CY"/>
+            </a:p>
+          </c:txPr>
+        </c:title>
         <c:numFmt formatCode="General" sourceLinked="1"/>
         <c:majorTickMark val="none"/>
         <c:minorTickMark val="none"/>
@@ -2083,6 +2186,61 @@
             <a:effectLst/>
           </c:spPr>
         </c:majorGridlines>
+        <c:title>
+          <c:tx>
+            <c:rich>
+              <a:bodyPr rot="-5400000" spcFirstLastPara="1" vertOverflow="ellipsis" vert="horz" wrap="square" anchor="ctr" anchorCtr="1"/>
+              <a:lstStyle/>
+              <a:p>
+                <a:pPr>
+                  <a:defRPr sz="1000" b="0" i="0" u="none" strike="noStrike" kern="1200" baseline="0">
+                    <a:solidFill>
+                      <a:schemeClr val="tx1">
+                        <a:lumMod val="65000"/>
+                        <a:lumOff val="35000"/>
+                      </a:schemeClr>
+                    </a:solidFill>
+                    <a:latin typeface="+mn-lt"/>
+                    <a:ea typeface="+mn-ea"/>
+                    <a:cs typeface="+mn-cs"/>
+                  </a:defRPr>
+                </a:pPr>
+                <a:r>
+                  <a:rPr lang="en-US"/>
+                  <a:t>Latency (ms)</a:t>
+                </a:r>
+              </a:p>
+            </c:rich>
+          </c:tx>
+          <c:overlay val="0"/>
+          <c:spPr>
+            <a:noFill/>
+            <a:ln>
+              <a:noFill/>
+            </a:ln>
+            <a:effectLst/>
+          </c:spPr>
+          <c:txPr>
+            <a:bodyPr rot="-5400000" spcFirstLastPara="1" vertOverflow="ellipsis" vert="horz" wrap="square" anchor="ctr" anchorCtr="1"/>
+            <a:lstStyle/>
+            <a:p>
+              <a:pPr>
+                <a:defRPr sz="1000" b="0" i="0" u="none" strike="noStrike" kern="1200" baseline="0">
+                  <a:solidFill>
+                    <a:schemeClr val="tx1">
+                      <a:lumMod val="65000"/>
+                      <a:lumOff val="35000"/>
+                    </a:schemeClr>
+                  </a:solidFill>
+                  <a:latin typeface="+mn-lt"/>
+                  <a:ea typeface="+mn-ea"/>
+                  <a:cs typeface="+mn-cs"/>
+                </a:defRPr>
+              </a:pPr>
+              <a:endParaRPr lang="en-CY"/>
+            </a:p>
+          </c:txPr>
+        </c:title>
         <c:numFmt formatCode="General" sourceLinked="1"/>
         <c:majorTickMark val="none"/>
         <c:minorTickMark val="none"/>
@@ -2234,7 +2392,7 @@
             </a:pPr>
             <a:r>
               <a:rPr lang="en-US"/>
-              <a:t>Microservices</a:t>
+              <a:t>Microservices Single</a:t>
             </a:r>
             <a:r>
               <a:rPr lang="en-US" baseline="0"/>
@@ -2673,6 +2831,61 @@
         </c:scaling>
         <c:delete val="0"/>
         <c:axPos val="b"/>
+        <c:title>
+          <c:tx>
+            <c:rich>
+              <a:bodyPr rot="0" spcFirstLastPara="1" vertOverflow="ellipsis" vert="horz" wrap="square" anchor="ctr" anchorCtr="1"/>
+              <a:lstStyle/>
+              <a:p>
+                <a:pPr>
+                  <a:defRPr sz="1000" b="0" i="0" u="none" strike="noStrike" kern="1200" baseline="0">
+                    <a:solidFill>
+                      <a:schemeClr val="tx1">
+                        <a:lumMod val="65000"/>
+                        <a:lumOff val="35000"/>
+                      </a:schemeClr>
+                    </a:solidFill>
+                    <a:latin typeface="+mn-lt"/>
+                    <a:ea typeface="+mn-ea"/>
+                    <a:cs typeface="+mn-cs"/>
+                  </a:defRPr>
+                </a:pPr>
+                <a:r>
+                  <a:rPr lang="en-US"/>
+                  <a:t>Connections</a:t>
+                </a:r>
+              </a:p>
+            </c:rich>
+          </c:tx>
+          <c:overlay val="0"/>
+          <c:spPr>
+            <a:noFill/>
+            <a:ln>
+              <a:noFill/>
+            </a:ln>
+            <a:effectLst/>
+          </c:spPr>
+          <c:txPr>
+            <a:bodyPr rot="0" spcFirstLastPara="1" vertOverflow="ellipsis" vert="horz" wrap="square" anchor="ctr" anchorCtr="1"/>
+            <a:lstStyle/>
+            <a:p>
+              <a:pPr>
+                <a:defRPr sz="1000" b="0" i="0" u="none" strike="noStrike" kern="1200" baseline="0">
+                  <a:solidFill>
+                    <a:schemeClr val="tx1">
+                      <a:lumMod val="65000"/>
+                      <a:lumOff val="35000"/>
+                    </a:schemeClr>
+                  </a:solidFill>
+                  <a:latin typeface="+mn-lt"/>
+                  <a:ea typeface="+mn-ea"/>
+                  <a:cs typeface="+mn-cs"/>
+                </a:defRPr>
+              </a:pPr>
+              <a:endParaRPr lang="en-CY"/>
+            </a:p>
+          </c:txPr>
+        </c:title>
         <c:numFmt formatCode="General" sourceLinked="1"/>
         <c:majorTickMark val="none"/>
         <c:minorTickMark val="none"/>
@@ -2738,6 +2951,61 @@
             <a:effectLst/>
           </c:spPr>
         </c:majorGridlines>
+        <c:title>
+          <c:tx>
+            <c:rich>
+              <a:bodyPr rot="-5400000" spcFirstLastPara="1" vertOverflow="ellipsis" vert="horz" wrap="square" anchor="ctr" anchorCtr="1"/>
+              <a:lstStyle/>
+              <a:p>
+                <a:pPr>
+                  <a:defRPr sz="1000" b="0" i="0" u="none" strike="noStrike" kern="1200" baseline="0">
+                    <a:solidFill>
+                      <a:schemeClr val="tx1">
+                        <a:lumMod val="65000"/>
+                        <a:lumOff val="35000"/>
+                      </a:schemeClr>
+                    </a:solidFill>
+                    <a:latin typeface="+mn-lt"/>
+                    <a:ea typeface="+mn-ea"/>
+                    <a:cs typeface="+mn-cs"/>
+                  </a:defRPr>
+                </a:pPr>
+                <a:r>
+                  <a:rPr lang="en-US"/>
+                  <a:t>Latency (ms)</a:t>
+                </a:r>
+              </a:p>
+            </c:rich>
+          </c:tx>
+          <c:overlay val="0"/>
+          <c:spPr>
+            <a:noFill/>
+            <a:ln>
+              <a:noFill/>
+            </a:ln>
+            <a:effectLst/>
+          </c:spPr>
+          <c:txPr>
+            <a:bodyPr rot="-5400000" spcFirstLastPara="1" vertOverflow="ellipsis" vert="horz" wrap="square" anchor="ctr" anchorCtr="1"/>
+            <a:lstStyle/>
+            <a:p>
+              <a:pPr>
+                <a:defRPr sz="1000" b="0" i="0" u="none" strike="noStrike" kern="1200" baseline="0">
+                  <a:solidFill>
+                    <a:schemeClr val="tx1">
+                      <a:lumMod val="65000"/>
+                      <a:lumOff val="35000"/>
+                    </a:schemeClr>
+                  </a:solidFill>
+                  <a:latin typeface="+mn-lt"/>
+                  <a:ea typeface="+mn-ea"/>
+                  <a:cs typeface="+mn-cs"/>
+                </a:defRPr>
+              </a:pPr>
+              <a:endParaRPr lang="en-CY"/>
+            </a:p>
+          </c:txPr>
+        </c:title>
         <c:numFmt formatCode="General" sourceLinked="1"/>
         <c:majorTickMark val="none"/>
         <c:minorTickMark val="none"/>
@@ -3328,6 +3596,61 @@
         </c:scaling>
         <c:delete val="0"/>
         <c:axPos val="b"/>
+        <c:title>
+          <c:tx>
+            <c:rich>
+              <a:bodyPr rot="0" spcFirstLastPara="1" vertOverflow="ellipsis" vert="horz" wrap="square" anchor="ctr" anchorCtr="1"/>
+              <a:lstStyle/>
+              <a:p>
+                <a:pPr>
+                  <a:defRPr sz="1000" b="0" i="0" u="none" strike="noStrike" kern="1200" baseline="0">
+                    <a:solidFill>
+                      <a:schemeClr val="tx1">
+                        <a:lumMod val="65000"/>
+                        <a:lumOff val="35000"/>
+                      </a:schemeClr>
+                    </a:solidFill>
+                    <a:latin typeface="+mn-lt"/>
+                    <a:ea typeface="+mn-ea"/>
+                    <a:cs typeface="+mn-cs"/>
+                  </a:defRPr>
+                </a:pPr>
+                <a:r>
+                  <a:rPr lang="en-US"/>
+                  <a:t>Connections</a:t>
+                </a:r>
+              </a:p>
+            </c:rich>
+          </c:tx>
+          <c:overlay val="0"/>
+          <c:spPr>
+            <a:noFill/>
+            <a:ln>
+              <a:noFill/>
+            </a:ln>
+            <a:effectLst/>
+          </c:spPr>
+          <c:txPr>
+            <a:bodyPr rot="0" spcFirstLastPara="1" vertOverflow="ellipsis" vert="horz" wrap="square" anchor="ctr" anchorCtr="1"/>
+            <a:lstStyle/>
+            <a:p>
+              <a:pPr>
+                <a:defRPr sz="1000" b="0" i="0" u="none" strike="noStrike" kern="1200" baseline="0">
+                  <a:solidFill>
+                    <a:schemeClr val="tx1">
+                      <a:lumMod val="65000"/>
+                      <a:lumOff val="35000"/>
+                    </a:schemeClr>
+                  </a:solidFill>
+                  <a:latin typeface="+mn-lt"/>
+                  <a:ea typeface="+mn-ea"/>
+                  <a:cs typeface="+mn-cs"/>
+                </a:defRPr>
+              </a:pPr>
+              <a:endParaRPr lang="en-CY"/>
+            </a:p>
+          </c:txPr>
+        </c:title>
         <c:numFmt formatCode="General" sourceLinked="1"/>
         <c:majorTickMark val="none"/>
         <c:minorTickMark val="none"/>
@@ -3394,6 +3717,61 @@
             <a:effectLst/>
           </c:spPr>
         </c:majorGridlines>
+        <c:title>
+          <c:tx>
+            <c:rich>
+              <a:bodyPr rot="-5400000" spcFirstLastPara="1" vertOverflow="ellipsis" vert="horz" wrap="square" anchor="ctr" anchorCtr="1"/>
+              <a:lstStyle/>
+              <a:p>
+                <a:pPr>
+                  <a:defRPr sz="1000" b="0" i="0" u="none" strike="noStrike" kern="1200" baseline="0">
+                    <a:solidFill>
+                      <a:schemeClr val="tx1">
+                        <a:lumMod val="65000"/>
+                        <a:lumOff val="35000"/>
+                      </a:schemeClr>
+                    </a:solidFill>
+                    <a:latin typeface="+mn-lt"/>
+                    <a:ea typeface="+mn-ea"/>
+                    <a:cs typeface="+mn-cs"/>
+                  </a:defRPr>
+                </a:pPr>
+                <a:r>
+                  <a:rPr lang="en-US"/>
+                  <a:t>Latency (ms)</a:t>
+                </a:r>
+              </a:p>
+            </c:rich>
+          </c:tx>
+          <c:overlay val="0"/>
+          <c:spPr>
+            <a:noFill/>
+            <a:ln>
+              <a:noFill/>
+            </a:ln>
+            <a:effectLst/>
+          </c:spPr>
+          <c:txPr>
+            <a:bodyPr rot="-5400000" spcFirstLastPara="1" vertOverflow="ellipsis" vert="horz" wrap="square" anchor="ctr" anchorCtr="1"/>
+            <a:lstStyle/>
+            <a:p>
+              <a:pPr>
+                <a:defRPr sz="1000" b="0" i="0" u="none" strike="noStrike" kern="1200" baseline="0">
+                  <a:solidFill>
+                    <a:schemeClr val="tx1">
+                      <a:lumMod val="65000"/>
+                      <a:lumOff val="35000"/>
+                    </a:schemeClr>
+                  </a:solidFill>
+                  <a:latin typeface="+mn-lt"/>
+                  <a:ea typeface="+mn-ea"/>
+                  <a:cs typeface="+mn-cs"/>
+                </a:defRPr>
+              </a:pPr>
+              <a:endParaRPr lang="en-CY"/>
+            </a:p>
+          </c:txPr>
+        </c:title>
         <c:numFmt formatCode="General" sourceLinked="1"/>
         <c:majorTickMark val="none"/>
         <c:minorTickMark val="none"/>
